--- a/数学分析/数分II/作业/作业列表.docx
+++ b/数学分析/数分II/作业/作业列表.docx
@@ -2877,37 +2877,289 @@
         <w:rPr>
           <w:color w:val="FF0000"/>
         </w:rPr>
+        <w:t>）、</w:t>
+      </w:r>
+      <w:r>
+        <w:rPr>
+          <w:b/>
+          <w:bCs/>
+          <w:i/>
+          <w:iCs/>
+          <w:color w:val="FF0000"/>
+        </w:rPr>
+        <w:t>（</w:t>
+      </w:r>
+      <w:r>
+        <w:rPr>
+          <w:b/>
+          <w:bCs/>
+          <w:i/>
+          <w:iCs/>
+          <w:color w:val="FF0000"/>
+        </w:rPr>
+        <w:t>4</w:t>
+      </w:r>
+      <w:r>
+        <w:rPr>
+          <w:b/>
+          <w:bCs/>
+          <w:i/>
+          <w:iCs/>
+          <w:color w:val="FF0000"/>
+        </w:rPr>
+        <w:t>）</w:t>
+      </w:r>
+      <w:r>
+        <w:rPr>
+          <w:color w:val="FF0000"/>
+        </w:rPr>
+        <w:t>、</w:t>
+      </w:r>
+      <w:r>
+        <w:rPr>
+          <w:i/>
+          <w:iCs/>
+          <w:color w:val="FF0000"/>
+        </w:rPr>
+        <w:t>（</w:t>
+      </w:r>
+      <w:r>
+        <w:rPr>
+          <w:i/>
+          <w:iCs/>
+          <w:color w:val="FF0000"/>
+        </w:rPr>
+        <w:t>6</w:t>
+      </w:r>
+      <w:r>
+        <w:rPr>
+          <w:i/>
+          <w:iCs/>
+          <w:color w:val="FF0000"/>
+        </w:rPr>
+        <w:t>）</w:t>
+      </w:r>
+      <w:r>
+        <w:rPr>
+          <w:color w:val="FF0000"/>
+        </w:rPr>
+        <w:t>，</w:t>
+      </w:r>
+      <w:r>
+        <w:rPr>
+          <w:color w:val="FF0000"/>
+        </w:rPr>
+        <w:t>5</w:t>
+      </w:r>
+      <w:r>
+        <w:rPr>
+          <w:color w:val="FF0000"/>
+        </w:rPr>
+        <w:t>，</w:t>
+      </w:r>
+      <w:r>
+        <w:rPr>
+          <w:color w:val="FF0000"/>
+        </w:rPr>
+        <w:t>7</w:t>
+      </w:r>
+      <w:r>
+        <w:rPr>
+          <w:color w:val="FF0000"/>
+        </w:rPr>
+        <w:t>：（</w:t>
+      </w:r>
+      <w:r>
+        <w:rPr>
+          <w:color w:val="FF0000"/>
+        </w:rPr>
+        <w:t>1</w:t>
+      </w:r>
+      <w:r>
+        <w:rPr>
+          <w:color w:val="FF0000"/>
+        </w:rPr>
+        <w:t>）、</w:t>
+      </w:r>
+      <w:r>
+        <w:rPr>
+          <w:i/>
+          <w:iCs/>
+          <w:color w:val="FF0000"/>
+        </w:rPr>
+        <w:t>（</w:t>
+      </w:r>
+      <w:r>
+        <w:rPr>
+          <w:i/>
+          <w:iCs/>
+          <w:color w:val="FF0000"/>
+        </w:rPr>
+        <w:t>4</w:t>
+      </w:r>
+      <w:r>
+        <w:rPr>
+          <w:i/>
+          <w:iCs/>
+          <w:color w:val="FF0000"/>
+        </w:rPr>
+        <w:t>）</w:t>
+      </w:r>
+      <w:r>
+        <w:rPr>
+          <w:color w:val="FF0000"/>
+        </w:rPr>
+        <w:t>，</w:t>
+      </w:r>
+      <w:r>
+        <w:rPr>
+          <w:color w:val="FF0000"/>
+        </w:rPr>
+        <w:t>8</w:t>
+      </w:r>
+      <w:r>
+        <w:rPr>
+          <w:color w:val="FF0000"/>
+        </w:rPr>
+        <w:t>：</w:t>
+      </w:r>
+      <w:r>
+        <w:rPr>
+          <w:i/>
+          <w:iCs/>
+          <w:color w:val="FF0000"/>
+        </w:rPr>
+        <w:t>（</w:t>
+      </w:r>
+      <w:r>
+        <w:rPr>
+          <w:i/>
+          <w:iCs/>
+          <w:color w:val="FF0000"/>
+        </w:rPr>
+        <w:t>1</w:t>
+      </w:r>
+      <w:r>
+        <w:rPr>
+          <w:i/>
+          <w:iCs/>
+          <w:color w:val="FF0000"/>
+        </w:rPr>
         <w:t>）、（</w:t>
       </w:r>
       <w:r>
         <w:rPr>
-          <w:color w:val="FF0000"/>
-        </w:rPr>
-        <w:t>4</w:t>
-      </w:r>
-      <w:r>
-        <w:rPr>
-          <w:color w:val="FF0000"/>
-        </w:rPr>
-        <w:t>）、（</w:t>
-      </w:r>
-      <w:r>
-        <w:rPr>
+          <w:i/>
+          <w:iCs/>
+          <w:color w:val="FF0000"/>
+        </w:rPr>
+        <w:t>3</w:t>
+      </w:r>
+      <w:r>
+        <w:rPr>
+          <w:i/>
+          <w:iCs/>
+          <w:color w:val="FF0000"/>
+        </w:rPr>
+        <w:t>）</w:t>
+      </w:r>
+      <w:r>
+        <w:rPr>
+          <w:color w:val="FF0000"/>
+        </w:rPr>
+        <w:t>，</w:t>
+      </w:r>
+      <w:r>
+        <w:rPr>
+          <w:i/>
+          <w:iCs/>
+          <w:color w:val="FF0000"/>
+        </w:rPr>
+        <w:t>11</w:t>
+      </w:r>
+      <w:r>
+        <w:rPr>
+          <w:color w:val="FF0000"/>
+        </w:rPr>
+        <w:t>，</w:t>
+      </w:r>
+      <w:r>
+        <w:rPr>
+          <w:color w:val="FF0000"/>
+        </w:rPr>
+        <w:t>16</w:t>
+      </w:r>
+      <w:r>
+        <w:rPr>
+          <w:color w:val="FF0000"/>
+        </w:rPr>
+        <w:t>：（</w:t>
+      </w:r>
+      <w:r>
+        <w:rPr>
+          <w:color w:val="FF0000"/>
+        </w:rPr>
+        <w:t>1</w:t>
+      </w:r>
+      <w:r>
+        <w:rPr>
+          <w:color w:val="FF0000"/>
+        </w:rPr>
+        <w:t>）、</w:t>
+      </w:r>
+      <w:r>
+        <w:rPr>
+          <w:i/>
+          <w:iCs/>
+          <w:color w:val="FF0000"/>
+        </w:rPr>
+        <w:t>（</w:t>
+      </w:r>
+      <w:r>
+        <w:rPr>
+          <w:i/>
+          <w:iCs/>
+          <w:color w:val="FF0000"/>
+        </w:rPr>
+        <w:t>3</w:t>
+      </w:r>
+      <w:r>
+        <w:rPr>
+          <w:i/>
+          <w:iCs/>
+          <w:color w:val="FF0000"/>
+        </w:rPr>
+        <w:t>）</w:t>
+      </w:r>
+      <w:r>
+        <w:rPr>
+          <w:color w:val="FF0000"/>
+        </w:rPr>
+        <w:t>、</w:t>
+      </w:r>
+      <w:r>
+        <w:rPr>
+          <w:i/>
+          <w:iCs/>
+          <w:color w:val="FF0000"/>
+        </w:rPr>
+        <w:t>（</w:t>
+      </w:r>
+      <w:r>
+        <w:rPr>
+          <w:i/>
+          <w:iCs/>
           <w:color w:val="FF0000"/>
         </w:rPr>
         <w:t>6</w:t>
       </w:r>
       <w:r>
         <w:rPr>
-          <w:color w:val="FF0000"/>
-        </w:rPr>
-        <w:t>），</w:t>
-      </w:r>
-      <w:r>
-        <w:rPr>
-          <w:color w:val="FF0000"/>
-        </w:rPr>
-        <w:t>5</w:t>
+          <w:i/>
+          <w:iCs/>
+          <w:color w:val="FF0000"/>
+        </w:rPr>
+        <w:t>）</w:t>
       </w:r>
       <w:r>
         <w:rPr>
@@ -2917,81 +3169,32 @@
       </w:r>
       <w:r>
         <w:rPr>
-          <w:color w:val="FF0000"/>
-        </w:rPr>
-        <w:t>7</w:t>
-      </w:r>
-      <w:r>
-        <w:rPr>
-          <w:color w:val="FF0000"/>
-        </w:rPr>
-        <w:t>：（</w:t>
-      </w:r>
-      <w:r>
-        <w:rPr>
-          <w:color w:val="FF0000"/>
-        </w:rPr>
-        <w:t>1</w:t>
-      </w:r>
-      <w:r>
-        <w:rPr>
-          <w:color w:val="FF0000"/>
-        </w:rPr>
-        <w:t>）、（</w:t>
-      </w:r>
-      <w:r>
-        <w:rPr>
-          <w:color w:val="FF0000"/>
-        </w:rPr>
-        <w:t>4</w:t>
-      </w:r>
-      <w:r>
-        <w:rPr>
-          <w:color w:val="FF0000"/>
-        </w:rPr>
-        <w:t>），</w:t>
-      </w:r>
-      <w:r>
-        <w:rPr>
-          <w:color w:val="FF0000"/>
-        </w:rPr>
-        <w:t>8</w:t>
-      </w:r>
-      <w:r>
-        <w:rPr>
-          <w:color w:val="FF0000"/>
-        </w:rPr>
-        <w:t>：（</w:t>
-      </w:r>
-      <w:r>
-        <w:rPr>
-          <w:color w:val="FF0000"/>
-        </w:rPr>
-        <w:t>1</w:t>
-      </w:r>
-      <w:r>
-        <w:rPr>
-          <w:color w:val="FF0000"/>
-        </w:rPr>
-        <w:t>）、（</w:t>
-      </w:r>
-      <w:r>
-        <w:rPr>
-          <w:color w:val="FF0000"/>
-        </w:rPr>
-        <w:t>3</w:t>
-      </w:r>
-      <w:r>
-        <w:rPr>
-          <w:color w:val="FF0000"/>
-        </w:rPr>
-        <w:t>），</w:t>
-      </w:r>
-      <w:r>
-        <w:rPr>
-          <w:color w:val="FF0000"/>
-        </w:rPr>
-        <w:t>11</w:t>
+          <w:i/>
+          <w:iCs/>
+          <w:color w:val="FF0000"/>
+        </w:rPr>
+        <w:t>20</w:t>
+      </w:r>
+      <w:r>
+        <w:rPr>
+          <w:color w:val="FF0000"/>
+        </w:rPr>
+        <w:br/>
+        <w:t>B</w:t>
+      </w:r>
+      <w:r>
+        <w:rPr>
+          <w:color w:val="FF0000"/>
+        </w:rPr>
+        <w:t>：</w:t>
+      </w:r>
+      <w:r>
+        <w:rPr>
+          <w:i/>
+          <w:iCs/>
+          <w:color w:val="FF0000"/>
+        </w:rPr>
+        <w:t>2</w:t>
       </w:r>
       <w:r>
         <w:rPr>
@@ -3001,85 +3204,8 @@
       </w:r>
       <w:r>
         <w:rPr>
-          <w:color w:val="FF0000"/>
-        </w:rPr>
-        <w:t>16</w:t>
-      </w:r>
-      <w:r>
-        <w:rPr>
-          <w:color w:val="FF0000"/>
-        </w:rPr>
-        <w:t>：（</w:t>
-      </w:r>
-      <w:r>
-        <w:rPr>
-          <w:color w:val="FF0000"/>
-        </w:rPr>
-        <w:t>1</w:t>
-      </w:r>
-      <w:r>
-        <w:rPr>
-          <w:color w:val="FF0000"/>
-        </w:rPr>
-        <w:t>）、（</w:t>
-      </w:r>
-      <w:r>
-        <w:rPr>
-          <w:color w:val="FF0000"/>
-        </w:rPr>
-        <w:t>3</w:t>
-      </w:r>
-      <w:r>
-        <w:rPr>
-          <w:color w:val="FF0000"/>
-        </w:rPr>
-        <w:t>）、（</w:t>
-      </w:r>
-      <w:r>
-        <w:rPr>
-          <w:color w:val="FF0000"/>
-        </w:rPr>
-        <w:t>6</w:t>
-      </w:r>
-      <w:r>
-        <w:rPr>
-          <w:color w:val="FF0000"/>
-        </w:rPr>
-        <w:t>），</w:t>
-      </w:r>
-      <w:r>
-        <w:rPr>
-          <w:color w:val="FF0000"/>
-        </w:rPr>
-        <w:t>20</w:t>
-      </w:r>
-      <w:r>
-        <w:rPr>
-          <w:color w:val="FF0000"/>
-        </w:rPr>
-        <w:br/>
-        <w:t>B</w:t>
-      </w:r>
-      <w:r>
-        <w:rPr>
-          <w:color w:val="FF0000"/>
-        </w:rPr>
-        <w:t>：</w:t>
-      </w:r>
-      <w:r>
-        <w:rPr>
-          <w:color w:val="FF0000"/>
-        </w:rPr>
-        <w:t>2</w:t>
-      </w:r>
-      <w:r>
-        <w:rPr>
-          <w:color w:val="FF0000"/>
-        </w:rPr>
-        <w:t>，</w:t>
-      </w:r>
-      <w:r>
-        <w:rPr>
+          <w:i/>
+          <w:iCs/>
           <w:color w:val="FF0000"/>
         </w:rPr>
         <w:t>8</w:t>
